--- a/Course_Outline.docx
+++ b/Course_Outline.docx
@@ -757,7 +757,27 @@
                 <w:sz w:val="20"/>
                 <w:szCs w:val="20"/>
               </w:rPr>
-              <w:t>user-generated content in online social networks.</w:t>
+              <w:t xml:space="preserve">user-generated content </w:t>
+            </w:r>
+            <w:r>
+              <w:rPr>
+                <w:rFonts w:cs="Times New Roman"/>
+                <w:i/>
+                <w:iCs/>
+                <w:sz w:val="20"/>
+                <w:szCs w:val="20"/>
+              </w:rPr>
+              <w:t xml:space="preserve">analysis </w:t>
+            </w:r>
+            <w:r>
+              <w:rPr>
+                <w:rFonts w:cs="Times New Roman"/>
+                <w:i/>
+                <w:iCs/>
+                <w:sz w:val="20"/>
+                <w:szCs w:val="20"/>
+              </w:rPr>
+              <w:t>in online social networks.</w:t>
             </w:r>
             <w:r>
               <w:rPr>
@@ -1725,6 +1745,7 @@
                 <w:szCs w:val="20"/>
               </w:rPr>
             </w:pPr>
+            <w:proofErr w:type="gramStart"/>
             <w:r>
               <w:rPr>
                 <w:rFonts w:eastAsia="Times New Roman" w:cs="Times New Roman"/>
@@ -1749,7 +1770,16 @@
                 <w:sz w:val="20"/>
                 <w:szCs w:val="20"/>
               </w:rPr>
-              <w:t xml:space="preserve">→ </w:t>
+              <w:t>→</w:t>
+            </w:r>
+            <w:proofErr w:type="gramEnd"/>
+            <w:r>
+              <w:rPr>
+                <w:rFonts w:eastAsia="Times New Roman" w:cs="Times New Roman"/>
+                <w:sz w:val="20"/>
+                <w:szCs w:val="20"/>
+              </w:rPr>
+              <w:t xml:space="preserve"> </w:t>
             </w:r>
             <w:r>
               <w:rPr>
@@ -2206,8 +2236,36 @@
                 <w:sz w:val="16"/>
                 <w:szCs w:val="16"/>
               </w:rPr>
-              <w:t>Anna Atefeh Farzindar, Diana Inkpen</w:t>
-            </w:r>
+              <w:t xml:space="preserve">Anna Atefeh </w:t>
+            </w:r>
+            <w:proofErr w:type="spellStart"/>
+            <w:r>
+              <w:rPr>
+                <w:rFonts w:eastAsia="Times New Roman" w:cs="Times New Roman"/>
+                <w:sz w:val="16"/>
+                <w:szCs w:val="16"/>
+              </w:rPr>
+              <w:t>Farzindar</w:t>
+            </w:r>
+            <w:proofErr w:type="spellEnd"/>
+            <w:r>
+              <w:rPr>
+                <w:rFonts w:eastAsia="Times New Roman" w:cs="Times New Roman"/>
+                <w:sz w:val="16"/>
+                <w:szCs w:val="16"/>
+              </w:rPr>
+              <w:t xml:space="preserve">, Diana </w:t>
+            </w:r>
+            <w:proofErr w:type="spellStart"/>
+            <w:r>
+              <w:rPr>
+                <w:rFonts w:eastAsia="Times New Roman" w:cs="Times New Roman"/>
+                <w:sz w:val="16"/>
+                <w:szCs w:val="16"/>
+              </w:rPr>
+              <w:t>Inkpen</w:t>
+            </w:r>
+            <w:proofErr w:type="spellEnd"/>
           </w:p>
           <w:p>
             <w:pPr>
@@ -2362,7 +2420,25 @@
                 <w:sz w:val="16"/>
                 <w:szCs w:val="16"/>
               </w:rPr>
-              <w:t>Dan Jurafsky and James H</w:t>
+              <w:t xml:space="preserve">Dan </w:t>
+            </w:r>
+            <w:proofErr w:type="spellStart"/>
+            <w:r>
+              <w:rPr>
+                <w:rFonts w:eastAsia="Times New Roman" w:cs="Times New Roman"/>
+                <w:sz w:val="16"/>
+                <w:szCs w:val="16"/>
+              </w:rPr>
+              <w:t>Jurafsky</w:t>
+            </w:r>
+            <w:proofErr w:type="spellEnd"/>
+            <w:r>
+              <w:rPr>
+                <w:rFonts w:eastAsia="Times New Roman" w:cs="Times New Roman"/>
+                <w:sz w:val="16"/>
+                <w:szCs w:val="16"/>
+              </w:rPr>
+              <w:t xml:space="preserve"> and James H</w:t>
             </w:r>
             <w:r>
               <w:rPr>
@@ -2759,7 +2835,25 @@
                   <w:sz w:val="20"/>
                   <w:szCs w:val="20"/>
                 </w:rPr>
-                <w:t>with PyTorch: Build Intelligent Language Applications Using Deep Learning</w:t>
+                <w:t xml:space="preserve">with </w:t>
+              </w:r>
+              <w:proofErr w:type="spellStart"/>
+              <w:r>
+                <w:rPr>
+                  <w:rFonts w:eastAsia="Times New Roman" w:cs="Times New Roman"/>
+                  <w:sz w:val="20"/>
+                  <w:szCs w:val="20"/>
+                </w:rPr>
+                <w:t>PyTorch</w:t>
+              </w:r>
+              <w:proofErr w:type="spellEnd"/>
+              <w:r>
+                <w:rPr>
+                  <w:rFonts w:eastAsia="Times New Roman" w:cs="Times New Roman"/>
+                  <w:sz w:val="20"/>
+                  <w:szCs w:val="20"/>
+                </w:rPr>
+                <w:t>: Build Intelligent Language Applications Using Deep Learning</w:t>
               </w:r>
             </w:hyperlink>
             <w:r>
@@ -3150,7 +3244,27 @@
                       <w:sz w:val="20"/>
                       <w:szCs w:val="20"/>
                     </w:rPr>
-                    <w:t>Conference Submission (Pending Instr.’s Approval)</w:t>
+                    <w:t>Conference Submission (Pending Instr.</w:t>
+                  </w:r>
+                  <w:r>
+                    <w:rPr>
+                      <w:rFonts w:eastAsia="Times New Roman" w:cs="Times New Roman"/>
+                      <w:b w:val="0"/>
+                      <w:bCs w:val="0"/>
+                      <w:sz w:val="20"/>
+                      <w:szCs w:val="20"/>
+                    </w:rPr>
+                    <w:t xml:space="preserve"> '</w:t>
+                  </w:r>
+                  <w:r>
+                    <w:rPr>
+                      <w:rFonts w:eastAsia="Times New Roman" w:cs="Times New Roman"/>
+                      <w:b w:val="0"/>
+                      <w:bCs w:val="0"/>
+                      <w:sz w:val="20"/>
+                      <w:szCs w:val="20"/>
+                    </w:rPr>
+                    <w:t>s Approval)</w:t>
                   </w:r>
                 </w:p>
               </w:tc>
@@ -3443,6 +3557,14 @@
                       <w:szCs w:val="20"/>
                     </w:rPr>
                     <w:t>Assignments</w:t>
+                  </w:r>
+                  <w:r>
+                    <w:rPr>
+                      <w:rFonts w:eastAsia="Times New Roman" w:cs="Times New Roman"/>
+                      <w:sz w:val="20"/>
+                      <w:szCs w:val="20"/>
+                    </w:rPr>
+                    <w:t xml:space="preserve"> (+peer review)</w:t>
                   </w:r>
                 </w:p>
               </w:tc>
@@ -3704,7 +3826,7 @@
                 <w:szCs w:val="20"/>
                 <w:highlight w:val="yellow"/>
               </w:rPr>
-              <w:t>5</w:t>
+              <w:t>7</w:t>
             </w:r>
             <w:r>
               <w:rPr>
@@ -3792,47 +3914,6 @@
                   <w:u w:val="none"/>
                 </w:rPr>
                 <w:t>Grading and Calculation of Averages</w:t>
-              </w:r>
-            </w:hyperlink>
-            <w:r>
-              <w:rPr>
-                <w:rFonts w:eastAsia="Times New Roman" w:cs="Times New Roman"/>
-                <w:sz w:val="20"/>
-                <w:szCs w:val="20"/>
-              </w:rPr>
-              <w:t xml:space="preserve"> </w:t>
-            </w:r>
-            <w:r>
-              <w:rPr>
-                <w:rStyle w:val="Hyperlink"/>
-                <w:color w:val="auto"/>
-                <w:sz w:val="20"/>
-                <w:szCs w:val="20"/>
-                <w:u w:val="none"/>
-              </w:rPr>
-              <w:t>and</w:t>
-            </w:r>
-            <w:r>
-              <w:rPr>
-                <w:rStyle w:val="Hyperlink"/>
-                <w:rFonts w:eastAsia="Times New Roman" w:cs="Times New Roman"/>
-                <w:color w:val="auto"/>
-                <w:sz w:val="16"/>
-                <w:szCs w:val="16"/>
-                <w:u w:val="none"/>
-              </w:rPr>
-              <w:t xml:space="preserve"> </w:t>
-            </w:r>
-            <w:hyperlink r:id="rId23" w:history="1">
-              <w:r>
-                <w:rPr>
-                  <w:rStyle w:val="Hyperlink"/>
-                  <w:rFonts w:eastAsia="Times New Roman" w:cs="Times New Roman"/>
-                  <w:sz w:val="20"/>
-                  <w:szCs w:val="20"/>
-                  <w:u w:val="none"/>
-                </w:rPr>
-                <w:t>Grading Key</w:t>
               </w:r>
             </w:hyperlink>
             <w:r>
@@ -6033,8 +6114,18 @@
                       <w:sz w:val="20"/>
                       <w:szCs w:val="20"/>
                     </w:rPr>
-                    <w:t>, preferably Github</w:t>
-                  </w:r>
+                    <w:t xml:space="preserve">, preferably </w:t>
+                  </w:r>
+                  <w:proofErr w:type="spellStart"/>
+                  <w:r>
+                    <w:rPr>
+                      <w:rFonts w:eastAsia="Times New Roman" w:cs="Times New Roman"/>
+                      <w:sz w:val="20"/>
+                      <w:szCs w:val="20"/>
+                    </w:rPr>
+                    <w:t>Github</w:t>
+                  </w:r>
+                  <w:proofErr w:type="spellEnd"/>
                   <w:r>
                     <w:rPr>
                       <w:rFonts w:eastAsia="Times New Roman" w:cs="Times New Roman"/>
@@ -6400,7 +6491,7 @@
                       <w:szCs w:val="20"/>
                     </w:rPr>
                   </w:pPr>
-                  <w:hyperlink r:id="rId24" w:history="1">
+                  <w:hyperlink r:id="rId23" w:history="1">
                     <w:r>
                       <w:rPr>
                         <w:rStyle w:val="Hyperlink"/>
@@ -6429,7 +6520,7 @@
                       <w:szCs w:val="20"/>
                     </w:rPr>
                   </w:pPr>
-                  <w:hyperlink r:id="rId25" w:history="1">
+                  <w:hyperlink r:id="rId24" w:history="1">
                     <w:r>
                       <w:rPr>
                         <w:rStyle w:val="Hyperlink"/>
@@ -6700,6 +6791,14 @@
           <w:b/>
         </w:rPr>
       </w:pPr>
+    </w:p>
+    <w:p>
+      <w:pPr>
+        <w:rPr>
+          <w:rFonts w:cs="Times New Roman"/>
+          <w:b/>
+        </w:rPr>
+      </w:pPr>
       <w:r>
         <w:rPr>
           <w:rFonts w:cs="Times New Roman"/>
@@ -6920,6 +7019,7 @@
         </w:rPr>
         <w:t xml:space="preserve">marginalize anyone are </w:t>
       </w:r>
+      <w:proofErr w:type="gramStart"/>
       <w:r>
         <w:rPr>
           <w:rFonts w:cs="Times New Roman"/>
@@ -6934,7 +7034,16 @@
           <w:sz w:val="20"/>
           <w:szCs w:val="20"/>
         </w:rPr>
-        <w:t xml:space="preserve">unacceptable. </w:t>
+        <w:t>unacceptable</w:t>
+      </w:r>
+      <w:proofErr w:type="gramEnd"/>
+      <w:r>
+        <w:rPr>
+          <w:rFonts w:cs="Times New Roman"/>
+          <w:sz w:val="20"/>
+          <w:szCs w:val="20"/>
+        </w:rPr>
+        <w:t xml:space="preserve">. </w:t>
       </w:r>
       <w:r>
         <w:rPr>
@@ -7072,7 +7181,7 @@
         </w:rPr>
         <w:t xml:space="preserve">are required to report any instances of sexual misconduct, including harassment and sexual violence, to the </w:t>
       </w:r>
-      <w:hyperlink r:id="rId26" w:history="1">
+      <w:hyperlink r:id="rId25" w:history="1">
         <w:r>
           <w:rPr>
             <w:rStyle w:val="Hyperlink"/>
@@ -7148,7 +7257,7 @@
         </w:rPr>
         <w:t> Students who have special needs due to legitimate medical reasons should notify the </w:t>
       </w:r>
-      <w:hyperlink r:id="rId27" w:history="1">
+      <w:hyperlink r:id="rId26" w:history="1">
         <w:r>
           <w:rPr>
             <w:rStyle w:val="Hyperlink"/>
@@ -7724,7 +7833,23 @@
           <w:sz w:val="20"/>
           <w:szCs w:val="20"/>
         </w:rPr>
-        <w:t xml:space="preserve">The research project’s milestones </w:t>
+        <w:t>The research project</w:t>
+      </w:r>
+      <w:r>
+        <w:rPr>
+          <w:rFonts w:cs="Times New Roman"/>
+          <w:sz w:val="20"/>
+          <w:szCs w:val="20"/>
+        </w:rPr>
+        <w:t>'</w:t>
+      </w:r>
+      <w:r>
+        <w:rPr>
+          <w:rFonts w:cs="Times New Roman"/>
+          <w:sz w:val="20"/>
+          <w:szCs w:val="20"/>
+        </w:rPr>
+        <w:t xml:space="preserve">s milestones </w:t>
       </w:r>
       <w:r>
         <w:rPr>
@@ -8147,7 +8272,7 @@
         </w:rPr>
         <w:t xml:space="preserve">at least 2 days prior to the voluntary withdrawal deadline as per the </w:t>
       </w:r>
-      <w:hyperlink r:id="rId28" w:history="1">
+      <w:hyperlink r:id="rId27" w:history="1">
         <w:r>
           <w:rPr>
             <w:rStyle w:val="Hyperlink"/>
@@ -9082,7 +9207,7 @@
         </w:rPr>
         <w:t xml:space="preserve"> the </w:t>
       </w:r>
-      <w:hyperlink r:id="rId29" w:history="1">
+      <w:hyperlink r:id="rId28" w:history="1">
         <w:r>
           <w:rPr>
             <w:rStyle w:val="Hyperlink"/>
@@ -9113,7 +9238,7 @@
         </w:rPr>
         <w:t xml:space="preserve"> and </w:t>
       </w:r>
-      <w:hyperlink r:id="rId30" w:history="1">
+      <w:hyperlink r:id="rId29" w:history="1">
         <w:r>
           <w:rPr>
             <w:rStyle w:val="Hyperlink"/>
@@ -9355,7 +9480,7 @@
         </w:rPr>
         <w:t xml:space="preserve"> Should you need to record the lectures, please follow the Senate </w:t>
       </w:r>
-      <w:hyperlink r:id="rId31" w:history="1">
+      <w:hyperlink r:id="rId30" w:history="1">
         <w:r>
           <w:rPr>
             <w:rStyle w:val="Hyperlink"/>
@@ -9463,7 +9588,25 @@
           <w:sz w:val="20"/>
           <w:szCs w:val="20"/>
         </w:rPr>
-        <w:t>[uwindid]@uwindsor.ca</w:t>
+        <w:t>[</w:t>
+      </w:r>
+      <w:proofErr w:type="spellStart"/>
+      <w:r>
+        <w:rPr>
+          <w:rFonts w:cs="Times New Roman"/>
+          <w:sz w:val="20"/>
+          <w:szCs w:val="20"/>
+        </w:rPr>
+        <w:t>uwindid</w:t>
+      </w:r>
+      <w:proofErr w:type="spellEnd"/>
+      <w:r>
+        <w:rPr>
+          <w:rFonts w:cs="Times New Roman"/>
+          <w:sz w:val="20"/>
+          <w:szCs w:val="20"/>
+        </w:rPr>
+        <w:t>]@uwindsor.ca</w:t>
       </w:r>
       <w:r>
         <w:rPr>
@@ -10032,7 +10175,25 @@
           <w:sz w:val="20"/>
           <w:szCs w:val="20"/>
         </w:rPr>
-        <w:t xml:space="preserve"> in online lectures include and students. Students are able to share </w:t>
+        <w:t xml:space="preserve"> in online lectures include and students. Students </w:t>
+      </w:r>
+      <w:proofErr w:type="gramStart"/>
+      <w:r>
+        <w:rPr>
+          <w:rFonts w:cs="Times New Roman"/>
+          <w:sz w:val="20"/>
+          <w:szCs w:val="20"/>
+        </w:rPr>
+        <w:t>are able to</w:t>
+      </w:r>
+      <w:proofErr w:type="gramEnd"/>
+      <w:r>
+        <w:rPr>
+          <w:rFonts w:cs="Times New Roman"/>
+          <w:sz w:val="20"/>
+          <w:szCs w:val="20"/>
+        </w:rPr>
+        <w:t xml:space="preserve"> share </w:t>
       </w:r>
       <w:r>
         <w:rPr>
@@ -10244,7 +10405,7 @@
         </w:rPr>
         <w:t xml:space="preserve"> </w:t>
       </w:r>
-      <w:hyperlink r:id="rId32" w:history="1">
+      <w:hyperlink r:id="rId31" w:history="1">
         <w:r>
           <w:rPr>
             <w:rStyle w:val="Hyperlink"/>
@@ -10281,7 +10442,7 @@
           <w:szCs w:val="20"/>
         </w:rPr>
       </w:pPr>
-      <w:hyperlink r:id="rId33" w:history="1">
+      <w:hyperlink r:id="rId32" w:history="1">
         <w:r>
           <w:rPr>
             <w:rStyle w:val="Hyperlink"/>
@@ -10310,7 +10471,7 @@
           <w:szCs w:val="20"/>
         </w:rPr>
       </w:pPr>
-      <w:hyperlink r:id="rId34" w:history="1">
+      <w:hyperlink r:id="rId33" w:history="1">
         <w:r>
           <w:rPr>
             <w:rStyle w:val="Hyperlink"/>
@@ -10362,7 +10523,7 @@
       </w:pPr>
     </w:p>
     <w:sectPr>
-      <w:headerReference w:type="default" r:id="rId35"/>
+      <w:headerReference w:type="default" r:id="rId34"/>
       <w:pgSz w:w="12240" w:h="15840"/>
       <w:pgMar w:top="-180" w:right="720" w:bottom="360" w:left="810" w:header="708" w:footer="708" w:gutter="0"/>
       <w:cols w:space="708"/>
@@ -10447,22 +10608,40 @@
           <w:sz w:val="16"/>
           <w:szCs w:val="16"/>
         </w:rPr>
-        <w:t xml:space="preserve"> email about the course, please use [uwinid]@uwindsor.ca and indicate full name</w:t>
-      </w:r>
+        <w:t xml:space="preserve"> email about the course, please use [</w:t>
+      </w:r>
+      <w:proofErr w:type="spellStart"/>
       <w:r>
         <w:rPr>
           <w:sz w:val="16"/>
           <w:szCs w:val="16"/>
         </w:rPr>
-        <w:t xml:space="preserve">, </w:t>
-      </w:r>
+        <w:t>uwinid</w:t>
+      </w:r>
+      <w:proofErr w:type="spellEnd"/>
       <w:r>
         <w:rPr>
           <w:sz w:val="16"/>
           <w:szCs w:val="16"/>
         </w:rPr>
+        <w:t>]@uwindsor.ca and indicate full name</w:t>
+      </w:r>
+      <w:r>
+        <w:rPr>
+          <w:sz w:val="16"/>
+          <w:szCs w:val="16"/>
+        </w:rPr>
+        <w:t xml:space="preserve">, </w:t>
+      </w:r>
+      <w:proofErr w:type="spellStart"/>
+      <w:r>
+        <w:rPr>
+          <w:sz w:val="16"/>
+          <w:szCs w:val="16"/>
+        </w:rPr>
         <w:t>studentid</w:t>
       </w:r>
+      <w:proofErr w:type="spellEnd"/>
       <w:r>
         <w:rPr>
           <w:sz w:val="16"/>
